--- a/06-clustering-and-high-availability/02-homework/homework-tonytech.docx
+++ b/06-clustering-and-high-availability/02-homework/homework-tonytech.docx
@@ -104,7 +104,7 @@
         <w:pStyle w:val="FirstParagraph"/>
       </w:pPr>
       <w:r>
-        <w:t xml:space="preserve">alma/homework-alma.md (partially) </w:t>
+        <w:t>alma/homework-alma.md</w:t>
       </w:r>
     </w:p>
     <w:p>
@@ -117,18 +117,78 @@
     </w:p>
     <w:p>
       <w:pPr>
-        <w:pStyle w:val="FirstParagraph"/>
-      </w:pPr>
-      <w:r>
-        <w:t>suse/homework-suse.md (failed failover test)</w:t>
-      </w:r>
-    </w:p>
-    <w:p>
-      <w:pPr>
         <w:pStyle w:val="Heading2"/>
+        <w:rPr>
+          <w:rFonts w:asciiTheme="minorHAnsi" w:eastAsiaTheme="minorHAnsi" w:hAnsiTheme="minorHAnsi" w:cstheme="minorBidi"/>
+          <w:b w:val="0"/>
+          <w:bCs w:val="0"/>
+          <w:color w:val="auto"/>
+          <w:sz w:val="24"/>
+          <w:szCs w:val="24"/>
+        </w:rPr>
       </w:pPr>
       <w:bookmarkStart w:id="4" w:name="debian-solution"/>
       <w:bookmarkEnd w:id="3"/>
+      <w:r>
+        <w:rPr>
+          <w:rFonts w:asciiTheme="minorHAnsi" w:eastAsiaTheme="minorHAnsi" w:hAnsiTheme="minorHAnsi" w:cstheme="minorBidi"/>
+          <w:b w:val="0"/>
+          <w:bCs w:val="0"/>
+          <w:color w:val="auto"/>
+          <w:sz w:val="24"/>
+          <w:szCs w:val="24"/>
+        </w:rPr>
+        <w:t xml:space="preserve">suse/homework-suse.md (failed on </w:t>
+      </w:r>
+      <w:proofErr w:type="spellStart"/>
+      <w:proofErr w:type="gramStart"/>
+      <w:r>
+        <w:rPr>
+          <w:rFonts w:asciiTheme="minorHAnsi" w:eastAsiaTheme="minorHAnsi" w:hAnsiTheme="minorHAnsi" w:cstheme="minorBidi"/>
+          <w:color w:val="auto"/>
+          <w:sz w:val="24"/>
+          <w:szCs w:val="24"/>
+        </w:rPr>
+        <w:t>ocf:heartbeat</w:t>
+      </w:r>
+      <w:proofErr w:type="gramEnd"/>
+      <w:r>
+        <w:rPr>
+          <w:rFonts w:asciiTheme="minorHAnsi" w:eastAsiaTheme="minorHAnsi" w:hAnsiTheme="minorHAnsi" w:cstheme="minorBidi"/>
+          <w:color w:val="auto"/>
+          <w:sz w:val="24"/>
+          <w:szCs w:val="24"/>
+        </w:rPr>
+        <w:t>:LVM-activate</w:t>
+      </w:r>
+      <w:proofErr w:type="spellEnd"/>
+      <w:r>
+        <w:rPr>
+          <w:rFonts w:asciiTheme="minorHAnsi" w:eastAsiaTheme="minorHAnsi" w:hAnsiTheme="minorHAnsi" w:cstheme="minorBidi"/>
+          <w:b w:val="0"/>
+          <w:bCs w:val="0"/>
+          <w:color w:val="auto"/>
+          <w:sz w:val="24"/>
+          <w:szCs w:val="24"/>
+        </w:rPr>
+        <w:t xml:space="preserve"> failover test)</w:t>
+      </w:r>
+      <w:r>
+        <w:rPr>
+          <w:rFonts w:asciiTheme="minorHAnsi" w:eastAsiaTheme="minorHAnsi" w:hAnsiTheme="minorHAnsi" w:cstheme="minorBidi"/>
+          <w:b w:val="0"/>
+          <w:bCs w:val="0"/>
+          <w:color w:val="auto"/>
+          <w:sz w:val="24"/>
+          <w:szCs w:val="24"/>
+        </w:rPr>
+        <w:t xml:space="preserve"> </w:t>
+      </w:r>
+    </w:p>
+    <w:p>
+      <w:pPr>
+        <w:pStyle w:val="Heading2"/>
+      </w:pPr>
       <w:r>
         <w:t>Debian solution</w:t>
       </w:r>
@@ -7506,7 +7566,6 @@
   <w:style w:type="character" w:default="1" w:styleId="DefaultParagraphFont">
     <w:name w:val="Default Paragraph Font"/>
     <w:uiPriority w:val="1"/>
-    <w:semiHidden/>
     <w:unhideWhenUsed/>
   </w:style>
   <w:style w:type="table" w:default="1" w:styleId="TableNormal">
